--- a/笔记/Experience/【Exp番外】开发利器.docx
+++ b/笔记/Experience/【Exp番外】开发利器.docx
@@ -16,16 +16,7 @@
           <w:rFonts w:hint="eastAsia"/>
           <w:lang w:val="en-US" w:eastAsia="zh-CN"/>
         </w:rPr>
-        <w:t>开发</w:t>
-      </w:r>
-      <w:bookmarkStart w:id="0" w:name="_GoBack"/>
-      <w:bookmarkEnd w:id="0"/>
-      <w:r>
-        <w:rPr>
-          <w:rFonts w:hint="eastAsia"/>
-          <w:lang w:val="en-US" w:eastAsia="zh-CN"/>
-        </w:rPr>
-        <w:t>利器</w:t>
+        <w:t>开发利器</w:t>
       </w:r>
     </w:p>
     <w:p>
@@ -339,6 +330,24 @@
         </w:rPr>
         <w:t>文件比较工具，可以对比文件的不同</w:t>
       </w:r>
+    </w:p>
+    <w:p>
+      <w:pPr>
+        <w:ind w:firstLine="420" w:firstLineChars="0"/>
+        <w:rPr>
+          <w:rFonts w:hint="eastAsia"/>
+          <w:lang w:val="en-US" w:eastAsia="zh-CN"/>
+        </w:rPr>
+      </w:pPr>
+      <w:r>
+        <w:rPr>
+          <w:rFonts w:hint="eastAsia"/>
+          <w:lang w:val="en-US" w:eastAsia="zh-CN"/>
+        </w:rPr>
+        <w:t xml:space="preserve">Ps:windows的话你只要把beyond Compare 4文件夹下面的BCUnrar.dll文件删掉就行了 </w:t>
+      </w:r>
+      <w:bookmarkStart w:id="0" w:name="_GoBack"/>
+      <w:bookmarkEnd w:id="0"/>
     </w:p>
     <w:sectPr>
       <w:pgSz w:w="11906" w:h="16838"/>
